--- a/ELM/tesis_revised_31_may_2018.docx
+++ b/ELM/tesis_revised_31_may_2018.docx
@@ -6220,6 +6220,60 @@
       </w:pPr>
       <w:r>
         <w:rPr>
+          <w:color w:val="auto"/>
+          <w:szCs w:val="24"/>
+          <w:lang w:val="id-ID"/>
+        </w:rPr>
+        <w:t>M</w:t>
+      </w:r>
+      <w:r>
+        <w:rPr>
+          <w:color w:val="auto"/>
+          <w:szCs w:val="24"/>
+          <w:lang w:val="id-ID"/>
+        </w:rPr>
+        <w:t>enurut Huang</w:t>
+      </w:r>
+      <w:r>
+        <w:rPr>
+          <w:szCs w:val="24"/>
+        </w:rPr>
+        <w:fldChar w:fldCharType="begin" w:fldLock="1"/>
+      </w:r>
+      <w:r>
+        <w:rPr>
+          <w:szCs w:val="24"/>
+        </w:rPr>
+        <w:instrText>ADDIN CSL_CITATION {"citationItems":[{"id":"ITEM-1","itemData":{"DOI":"10.1109/IJCNN.2004.1380068","ISBN":"0780383591","ISSN":"1098-7576","abstract":"It is clear that the learning speed of feedforward neural networks is in general far slower than required and it has been a major bottleneck in their applications for past decades. Two key reasons behind may be: 1) the slow gradient- based learning algorithms are extensively used to train neural networks, and 2) all the parameters of the networks are tuned iteratively by using such learning algorithms. Unlike these traditional implementations, this paper proposes a new learning algorithm called extreme learning machine (ELM) for single- hidden layer feedforward neural networks (SLFNs) which ran- domly chooses the input weights and analytically determines the output weights of SLFNs. In theory, this algorithm tends to provide the best generalization performance at extremely fast learning speed. The experimental results based on real- world benchmarking function approximation and classification problems including large complex applications show that the new algorithm can produce best generalization performance in some cases and can learn much faster than traditional popular learning algorithms for feedforward neural networks.","author":[{"dropping-particle":"","family":"Huang","given":"Guang-bin","non-dropping-particle":"","parse-names":false,"suffix":""},{"dropping-particle":"","family":"Zhu","given":"Qin-yu","non-dropping-particle":"","parse-names":false,"suffix":""},{"dropping-particle":"","family":"Siew","given":"Chee-kheong","non-dropping-particle":"","parse-names":false,"suffix":""}],"container-title":"IEEE International Joint Conference on Neural Networks","id":"ITEM-1","issued":{"date-parts":[["2004"]]},"page":"985-990","title":"Extreme Learning Machine : A New Learning Scheme of Feedforward Neural Networks","type":"article-journal","volume":"2"},"uris":["http://www.mendeley.com/documents/?uuid=4dd41d15-ff17-46d1-ae55-7be7f91160be"]}],"mendeley":{"formattedCitation":"(Guang-bin Huang, Zhu, &amp; Siew, 2004)","plainTextFormattedCitation":"(Guang-bin Huang, Zhu, &amp; Siew, 2004)","previouslyFormattedCitation":"(Guang-bin Huang, Zhu, &amp; Siew, 2004)"},"properties":{"noteIndex":0},"schema":"https://github.com/citation-style-language/schema/raw/master/csl-citation.json"}</w:instrText>
+      </w:r>
+      <w:r>
+        <w:rPr>
+          <w:szCs w:val="24"/>
+        </w:rPr>
+        <w:fldChar w:fldCharType="separate"/>
+      </w:r>
+      <w:r>
+        <w:rPr>
+          <w:noProof/>
+          <w:szCs w:val="24"/>
+        </w:rPr>
+        <w:t>(Guang-bin Huang, Zhu, &amp; Siew, 2004)</w:t>
+      </w:r>
+      <w:r>
+        <w:rPr>
+          <w:szCs w:val="24"/>
+        </w:rPr>
+        <w:fldChar w:fldCharType="end"/>
+      </w:r>
+      <w:r>
+        <w:rPr>
+          <w:szCs w:val="24"/>
+          <w:lang w:val="id-ID"/>
+        </w:rPr>
+        <w:t xml:space="preserve">, </w:t>
+      </w:r>
+      <w:r>
+        <w:rPr>
           <w:i/>
           <w:color w:val="FF0000"/>
           <w:szCs w:val="24"/>
@@ -6271,13 +6325,43 @@
       </w:r>
       <w:r>
         <w:rPr>
-          <w:szCs w:val="24"/>
-        </w:rPr>
-        <w:t xml:space="preserve"> atau yang sering disebut sebagai </w:t>
-      </w:r>
-      <w:r>
-        <w:rPr>
           <w:i/>
+          <w:color w:val="FF0000"/>
+          <w:szCs w:val="24"/>
+          <w:lang w:val="id-ID"/>
+        </w:rPr>
+        <w:t xml:space="preserve">. </w:t>
+      </w:r>
+      <w:r>
+        <w:rPr>
+          <w:color w:val="auto"/>
+          <w:szCs w:val="24"/>
+          <w:lang w:val="id-ID"/>
+        </w:rPr>
+        <w:t>Algoritma ELM</w:t>
+      </w:r>
+      <w:r>
+        <w:rPr>
+          <w:szCs w:val="24"/>
+        </w:rPr>
+        <w:t xml:space="preserve"> </w:t>
+      </w:r>
+      <w:r>
+        <w:rPr>
+          <w:szCs w:val="24"/>
+          <w:lang w:val="id-ID"/>
+        </w:rPr>
+        <w:t xml:space="preserve">juga </w:t>
+      </w:r>
+      <w:r>
+        <w:rPr>
+          <w:szCs w:val="24"/>
+        </w:rPr>
+        <w:t xml:space="preserve">sering disebut sebagai </w:t>
+      </w:r>
+      <w:r>
+        <w:rPr>
+          <w:i/>
           <w:szCs w:val="24"/>
         </w:rPr>
         <w:t>Single hidden Layer Feedforward Neural Networks</w:t>
@@ -6287,37 +6371,6 @@
           <w:szCs w:val="24"/>
         </w:rPr>
         <w:t xml:space="preserve"> (SLFNs)</w:t>
-      </w:r>
-      <w:r>
-        <w:rPr>
-          <w:szCs w:val="24"/>
-        </w:rPr>
-        <w:fldChar w:fldCharType="begin" w:fldLock="1"/>
-      </w:r>
-      <w:r>
-        <w:rPr>
-          <w:szCs w:val="24"/>
-        </w:rPr>
-        <w:instrText>ADDIN CSL_CITATION {"citationItems":[{"id":"ITEM-1","itemData":{"DOI":"10.1109/IJCNN.2004.1380068","ISBN":"0780383591","ISSN":"1098-7576","abstract":"It is clear that the learning speed of feedforward neural networks is in general far slower than required and it has been a major bottleneck in their applications for past decades. Two key reasons behind may be: 1) the slow gradient- based learning algorithms are extensively used to train neural networks, and 2) all the parameters of the networks are tuned iteratively by using such learning algorithms. Unlike these traditional implementations, this paper proposes a new learning algorithm called extreme learning machine (ELM) for single- hidden layer feedforward neural networks (SLFNs) which ran- domly chooses the input weights and analytically determines the output weights of SLFNs. In theory, this algorithm tends to provide the best generalization performance at extremely fast learning speed. The experimental results based on real- world benchmarking function approximation and classification problems including large complex applications show that the new algorithm can produce best generalization performance in some cases and can learn much faster than traditional popular learning algorithms for feedforward neural networks.","author":[{"dropping-particle":"","family":"Huang","given":"Guang-bin","non-dropping-particle":"","parse-names":false,"suffix":""},{"dropping-particle":"","family":"Zhu","given":"Qin-yu","non-dropping-particle":"","parse-names":false,"suffix":""},{"dropping-particle":"","family":"Siew","given":"Chee-kheong","non-dropping-particle":"","parse-names":false,"suffix":""}],"container-title":"IEEE International Joint Conference on Neural Networks","id":"ITEM-1","issued":{"date-parts":[["2004"]]},"page":"985-990","title":"Extreme Learning Machine : A New Learning Scheme of Feedforward Neural Networks","type":"article-journal","volume":"2"},"uris":["http://www.mendeley.com/documents/?uuid=4dd41d15-ff17-46d1-ae55-7be7f91160be"]}],"mendeley":{"formattedCitation":"(Guang-bin Huang, Zhu, &amp; Siew, 2004)","plainTextFormattedCitation":"(Guang-bin Huang, Zhu, &amp; Siew, 2004)","previouslyFormattedCitation":"(Guang-bin Huang, Zhu, &amp; Siew, 2004)"},"properties":{"noteIndex":0},"schema":"https://github.com/citation-style-language/schema/raw/master/csl-citation.json"}</w:instrText>
-      </w:r>
-      <w:r>
-        <w:rPr>
-          <w:szCs w:val="24"/>
-        </w:rPr>
-        <w:fldChar w:fldCharType="separate"/>
-      </w:r>
-      <w:r>
-        <w:rPr>
-          <w:noProof/>
-          <w:szCs w:val="24"/>
-        </w:rPr>
-        <w:t>(Guang-bin Huang, Zhu, &amp; Siew, 2004)</w:t>
-      </w:r>
-      <w:r>
-        <w:rPr>
-          <w:szCs w:val="24"/>
-        </w:rPr>
-        <w:fldChar w:fldCharType="end"/>
       </w:r>
       <w:r>
         <w:rPr>
@@ -8882,10 +8935,10 @@
             <v:path o:extrusionok="f" gradientshapeok="t" o:connecttype="rect"/>
             <o:lock v:ext="edit" aspectratio="t"/>
           </v:shapetype>
-          <v:shape id="_x0000_i1025" type="#_x0000_t75" style="width:194.5pt;height:378.7pt" o:ole="">
+          <v:shape id="_x0000_i1025" type="#_x0000_t75" style="width:194.5pt;height:378.25pt" o:ole="">
             <v:imagedata r:id="rId9" o:title=""/>
           </v:shape>
-          <o:OLEObject Type="Embed" ProgID="Visio.Drawing.15" ShapeID="_x0000_i1025" DrawAspect="Content" ObjectID="_1589350237" r:id="rId10"/>
+          <o:OLEObject Type="Embed" ProgID="Visio.Drawing.15" ShapeID="_x0000_i1025" DrawAspect="Content" ObjectID="_1593458316" r:id="rId10"/>
         </w:object>
       </w:r>
       <w:r>
@@ -10663,10 +10716,10 @@
       </w:pPr>
       <w:r>
         <w:object w:dxaOrig="7800" w:dyaOrig="5205">
-          <v:shape id="_x0000_i1026" type="#_x0000_t75" style="width:389.9pt;height:259.95pt" o:ole="">
+          <v:shape id="_x0000_i1026" type="#_x0000_t75" style="width:390.1pt;height:260.05pt" o:ole="">
             <v:imagedata r:id="rId11" o:title=""/>
           </v:shape>
-          <o:OLEObject Type="Embed" ProgID="Visio.Drawing.15" ShapeID="_x0000_i1026" DrawAspect="Content" ObjectID="_1589350238" r:id="rId12"/>
+          <o:OLEObject Type="Embed" ProgID="Visio.Drawing.15" ShapeID="_x0000_i1026" DrawAspect="Content" ObjectID="_1593458317" r:id="rId12"/>
         </w:object>
       </w:r>
     </w:p>
@@ -11781,10 +11834,10 @@
       </w:pPr>
       <w:r>
         <w:object w:dxaOrig="5761" w:dyaOrig="10680">
-          <v:shape id="_x0000_i1027" type="#_x0000_t75" style="width:4in;height:533.9pt" o:ole="">
+          <v:shape id="_x0000_i1027" type="#_x0000_t75" style="width:4in;height:534.1pt" o:ole="">
             <v:imagedata r:id="rId13" o:title=""/>
           </v:shape>
-          <o:OLEObject Type="Embed" ProgID="Visio.Drawing.15" ShapeID="_x0000_i1027" DrawAspect="Content" ObjectID="_1589350239" r:id="rId14"/>
+          <o:OLEObject Type="Embed" ProgID="Visio.Drawing.15" ShapeID="_x0000_i1027" DrawAspect="Content" ObjectID="_1593458318" r:id="rId14"/>
         </w:object>
       </w:r>
     </w:p>
@@ -14253,10 +14306,10 @@
     <w:p>
       <w:r>
         <w:object w:dxaOrig="15871" w:dyaOrig="10935">
-          <v:shape id="_x0000_i1028" type="#_x0000_t75" style="width:424.5pt;height:291.75pt" o:ole="">
+          <v:shape id="_x0000_i1028" type="#_x0000_t75" style="width:424.5pt;height:292.3pt" o:ole="">
             <v:imagedata r:id="rId15" o:title=""/>
           </v:shape>
-          <o:OLEObject Type="Embed" ProgID="Visio.Drawing.15" ShapeID="_x0000_i1028" DrawAspect="Content" ObjectID="_1589350240" r:id="rId16"/>
+          <o:OLEObject Type="Embed" ProgID="Visio.Drawing.15" ShapeID="_x0000_i1028" DrawAspect="Content" ObjectID="_1593458319" r:id="rId16"/>
         </w:object>
       </w:r>
     </w:p>
@@ -14282,10 +14335,10 @@
       </w:pPr>
       <w:r>
         <w:object w:dxaOrig="7261" w:dyaOrig="7875">
-          <v:shape id="_x0000_i1029" type="#_x0000_t75" style="width:218.8pt;height:237.5pt" o:ole="">
+          <v:shape id="_x0000_i1029" type="#_x0000_t75" style="width:219.2pt;height:237.5pt" o:ole="">
             <v:imagedata r:id="rId17" o:title=""/>
           </v:shape>
-          <o:OLEObject Type="Embed" ProgID="Visio.Drawing.15" ShapeID="_x0000_i1029" DrawAspect="Content" ObjectID="_1589350241" r:id="rId18"/>
+          <o:OLEObject Type="Embed" ProgID="Visio.Drawing.15" ShapeID="_x0000_i1029" DrawAspect="Content" ObjectID="_1593458320" r:id="rId18"/>
         </w:object>
       </w:r>
     </w:p>
